--- a/docs/Notes_on_Classification_and_Regression_Trees.docx
+++ b/docs/Notes_on_Classification_and_Regression_Trees.docx
@@ -2,7 +2,227 @@
 <file path=word/document.xml><?xml version="1.0" encoding="utf-8"?>
 <w:document xmlns:wpc="http://schemas.microsoft.com/office/word/2010/wordprocessingCanvas" xmlns:cx="http://schemas.microsoft.com/office/drawing/2014/chartex" xmlns:cx1="http://schemas.microsoft.com/office/drawing/2015/9/8/chartex" xmlns:cx2="http://schemas.microsoft.com/office/drawing/2015/10/21/chartex" xmlns:cx3="http://schemas.microsoft.com/office/drawing/2016/5/9/chartex" xmlns:cx4="http://schemas.microsoft.com/office/drawing/2016/5/10/chartex" xmlns:cx5="http://schemas.microsoft.com/office/drawing/2016/5/11/chartex" xmlns:cx6="http://schemas.microsoft.com/office/drawing/2016/5/12/chartex" xmlns:cx7="http://schemas.microsoft.com/office/drawing/2016/5/13/chartex" xmlns:cx8="http://schemas.microsoft.com/office/drawing/2016/5/14/chartex" xmlns:mc="http://schemas.openxmlformats.org/markup-compatibility/2006" xmlns:aink="http://schemas.microsoft.com/office/drawing/2016/ink" xmlns:am3d="http://schemas.microsoft.com/office/drawing/2017/model3d" xmlns:o="urn:schemas-microsoft-com:office:office" xmlns:oel="http://schemas.microsoft.com/office/2019/extlst" xmlns:r="http://schemas.openxmlformats.org/officeDocument/2006/relationships" xmlns:m="http://schemas.openxmlformats.org/officeDocument/2006/math" xmlns:v="urn:schemas-microsoft-com:vml" xmlns:wp14="http://schemas.microsoft.com/office/word/2010/wordprocessingDrawing" xmlns:wp="http://schemas.openxmlformats.org/drawingml/2006/wordprocessingDrawing" xmlns:w10="urn:schemas-microsoft-com:office:word" xmlns:w="http://schemas.openxmlformats.org/wordprocessingml/2006/main" xmlns:w14="http://schemas.microsoft.com/office/word/2010/wordml" xmlns:w15="http://schemas.microsoft.com/office/word/2012/wordml" xmlns:w16cex="http://schemas.microsoft.com/office/word/2018/wordml/cex" xmlns:w16cid="http://schemas.microsoft.com/office/word/2016/wordml/cid" xmlns:w16="http://schemas.microsoft.com/office/word/2018/wordml" xmlns:w16sdtdh="http://schemas.microsoft.com/office/word/2020/wordml/sdtdatahash" xmlns:w16se="http://schemas.microsoft.com/office/word/2015/wordml/symex" xmlns:wpg="http://schemas.microsoft.com/office/word/2010/wordprocessingGroup" xmlns:wpi="http://schemas.microsoft.com/office/word/2010/wordprocessingInk" xmlns:wne="http://schemas.microsoft.com/office/word/2006/wordml" xmlns:wps="http://schemas.microsoft.com/office/word/2010/wordprocessingShape" mc:Ignorable="w14 w15 w16se w16cid w16 w16cex w16sdtdh wp14">
   <w:body>
+    <w:p>
+      <w:pPr>
+        <w:pStyle w:val="Title"/>
+      </w:pPr>
+      <w:r>
+        <w:t>Notes on Classification and Regression Trees (CART)</w:t>
+      </w:r>
+    </w:p>
+    <w:p>
+      <w:r>
+        <w:t>compiled by D.Gueorguiev, 6/27/25</w:t>
+      </w:r>
+    </w:p>
     <w:p/>
+    <w:p>
+      <w:pPr>
+        <w:pStyle w:val="Heading1"/>
+      </w:pPr>
+      <w:r>
+        <w:t>Tree-based methods for classification and regression</w:t>
+      </w:r>
+    </w:p>
+    <w:p>
+      <w:r>
+        <w:t>Tree-based methods for predicting</w:t>
+      </w:r>
+      <w:r>
+        <w:t xml:space="preserve"> the scalar</w:t>
+      </w:r>
+      <w:r>
+        <w:t xml:space="preserve"> </w:t>
+      </w:r>
+      <m:oMath>
+        <m:r>
+          <w:rPr>
+            <w:rFonts w:ascii="Cambria Math" w:hAnsi="Cambria Math"/>
+          </w:rPr>
+          <m:t>y</m:t>
+        </m:r>
+      </m:oMath>
+      <w:r>
+        <w:t xml:space="preserve"> from </w:t>
+      </w:r>
+      <w:r>
+        <w:t>a feature vector</w:t>
+      </w:r>
+      <w:r>
+        <w:t xml:space="preserve"> </w:t>
+      </w:r>
+      <m:oMath>
+        <m:r>
+          <m:rPr>
+            <m:sty m:val="bi"/>
+          </m:rPr>
+          <w:rPr>
+            <w:rFonts w:ascii="Cambria Math" w:hAnsi="Cambria Math"/>
+          </w:rPr>
+          <m:t>x</m:t>
+        </m:r>
+        <m:r>
+          <w:rPr>
+            <w:rFonts w:ascii="Cambria Math" w:hAnsi="Cambria Math"/>
+          </w:rPr>
+          <m:t>∈</m:t>
+        </m:r>
+        <m:sSup>
+          <m:sSupPr>
+            <m:ctrlPr>
+              <w:rPr>
+                <w:rFonts w:ascii="Cambria Math" w:hAnsi="Cambria Math"/>
+                <w:i/>
+              </w:rPr>
+            </m:ctrlPr>
+          </m:sSupPr>
+          <m:e>
+            <m:r>
+              <m:rPr>
+                <m:scr m:val="double-struck"/>
+              </m:rPr>
+              <w:rPr>
+                <w:rFonts w:ascii="Cambria Math" w:hAnsi="Cambria Math"/>
+              </w:rPr>
+              <m:t>R</m:t>
+            </m:r>
+          </m:e>
+          <m:sup>
+            <m:r>
+              <w:rPr>
+                <w:rFonts w:ascii="Cambria Math" w:hAnsi="Cambria Math"/>
+              </w:rPr>
+              <m:t>p</m:t>
+            </m:r>
+          </m:sup>
+        </m:sSup>
+      </m:oMath>
+      <w:r>
+        <w:t xml:space="preserve"> </w:t>
+      </w:r>
+      <w:r>
+        <w:t>divide up the feature space of p-dimensional hyperrectangles</w:t>
+      </w:r>
+      <w:r>
+        <w:t xml:space="preserve"> and then fit very simple model in each hyperrectangle. This applies to both when </w:t>
+      </w:r>
+      <m:oMath>
+        <m:r>
+          <w:rPr>
+            <w:rFonts w:ascii="Cambria Math" w:hAnsi="Cambria Math"/>
+          </w:rPr>
+          <m:t>y</m:t>
+        </m:r>
+      </m:oMath>
+      <w:r>
+        <w:t xml:space="preserve"> is discrete and when </w:t>
+      </w:r>
+      <m:oMath>
+        <m:r>
+          <w:rPr>
+            <w:rFonts w:ascii="Cambria Math" w:hAnsi="Cambria Math"/>
+          </w:rPr>
+          <m:t>y</m:t>
+        </m:r>
+      </m:oMath>
+      <w:r>
+        <w:t xml:space="preserve"> is continuous; that is – both for </w:t>
+      </w:r>
+      <w:r>
+        <w:rPr>
+          <w:i/>
+          <w:iCs/>
+        </w:rPr>
+        <w:t>classification</w:t>
+      </w:r>
+      <w:r>
+        <w:t xml:space="preserve"> and </w:t>
+      </w:r>
+      <w:r>
+        <w:rPr>
+          <w:i/>
+          <w:iCs/>
+        </w:rPr>
+        <w:t>regression</w:t>
+      </w:r>
+      <w:r>
+        <w:t>.</w:t>
+      </w:r>
+    </w:p>
+    <w:p/>
+    <w:p>
+      <w:r>
+        <w:t xml:space="preserve">Rectangles </w:t>
+      </w:r>
+    </w:p>
+    <w:p/>
+    <w:p/>
+    <w:p>
+      <w:r>
+        <w:t>References</w:t>
+      </w:r>
+    </w:p>
+    <w:p>
+      <w:r>
+        <w:t>[1]</w:t>
+      </w:r>
+      <w:r>
+        <w:t xml:space="preserve"> </w:t>
+      </w:r>
+      <w:hyperlink r:id="rId4" w:history="1">
+        <w:r>
+          <w:rPr>
+            <w:rStyle w:val="Hyperlink"/>
+          </w:rPr>
+          <w:t>Tree-based methods for classification and regressions, Ryan Tibshirani, Data Mining class slides, 2013</w:t>
+        </w:r>
+      </w:hyperlink>
+    </w:p>
+    <w:p>
+      <w:r>
+        <w:t>[2]</w:t>
+      </w:r>
+      <w:r>
+        <w:t xml:space="preserve"> </w:t>
+      </w:r>
+      <w:hyperlink r:id="rId5" w:history="1">
+        <w:r>
+          <w:rPr>
+            <w:rStyle w:val="Hyperlink"/>
+          </w:rPr>
+          <w:t>Classification Algorithms and Regression Trees, a chapter from “Nonlinear Estimation and Classification”, Ingo Ruczinsky, 2003</w:t>
+        </w:r>
+      </w:hyperlink>
+    </w:p>
+    <w:p>
+      <w:r>
+        <w:t>[3]</w:t>
+      </w:r>
+      <w:r>
+        <w:t xml:space="preserve"> </w:t>
+      </w:r>
+      <w:hyperlink r:id="rId6" w:history="1">
+        <w:r>
+          <w:rPr>
+            <w:rStyle w:val="Hyperlink"/>
+          </w:rPr>
+          <w:t>Data Mining with Decision Trees: Theory and Applications, Lior Rokach, Oded Maimon, 2</w:t>
+        </w:r>
+        <w:r>
+          <w:rPr>
+            <w:rStyle w:val="Hyperlink"/>
+            <w:vertAlign w:val="superscript"/>
+          </w:rPr>
+          <w:t>nd</w:t>
+        </w:r>
+        <w:r>
+          <w:rPr>
+            <w:rStyle w:val="Hyperlink"/>
+          </w:rPr>
+          <w:t xml:space="preserve"> Edition, 2014</w:t>
+        </w:r>
+      </w:hyperlink>
+    </w:p>
     <w:sectPr>
       <w:pgSz w:w="12240" w:h="15840"/>
       <w:pgMar w:top="1440" w:right="1440" w:bottom="1440" w:left="1440" w:header="720" w:footer="720" w:gutter="0"/>
@@ -407,6 +627,53 @@
   <w:style w:type="paragraph" w:default="1" w:styleId="Normal">
     <w:name w:val="Normal"/>
     <w:qFormat/>
+    <w:rsid w:val="00127CF8"/>
+    <w:rPr>
+      <w:rFonts w:ascii="Aptos" w:hAnsi="Aptos"/>
+      <w:sz w:val="19"/>
+    </w:rPr>
+  </w:style>
+  <w:style w:type="paragraph" w:styleId="Heading1">
+    <w:name w:val="heading 1"/>
+    <w:basedOn w:val="Normal"/>
+    <w:next w:val="Normal"/>
+    <w:link w:val="Heading1Char"/>
+    <w:uiPriority w:val="9"/>
+    <w:qFormat/>
+    <w:rsid w:val="00127CF8"/>
+    <w:pPr>
+      <w:keepNext/>
+      <w:keepLines/>
+      <w:outlineLvl w:val="0"/>
+    </w:pPr>
+    <w:rPr>
+      <w:rFonts w:asciiTheme="majorHAnsi" w:eastAsiaTheme="majorEastAsia" w:hAnsiTheme="majorHAnsi" w:cstheme="majorBidi"/>
+      <w:color w:val="2F5496" w:themeColor="accent1" w:themeShade="BF"/>
+      <w:sz w:val="26"/>
+      <w:szCs w:val="32"/>
+    </w:rPr>
+  </w:style>
+  <w:style w:type="paragraph" w:styleId="Heading2">
+    <w:name w:val="heading 2"/>
+    <w:basedOn w:val="Normal"/>
+    <w:next w:val="Normal"/>
+    <w:link w:val="Heading2Char"/>
+    <w:uiPriority w:val="9"/>
+    <w:semiHidden/>
+    <w:unhideWhenUsed/>
+    <w:qFormat/>
+    <w:rsid w:val="00127CF8"/>
+    <w:pPr>
+      <w:keepNext/>
+      <w:keepLines/>
+      <w:outlineLvl w:val="1"/>
+    </w:pPr>
+    <w:rPr>
+      <w:rFonts w:asciiTheme="majorHAnsi" w:eastAsiaTheme="majorEastAsia" w:hAnsiTheme="majorHAnsi" w:cstheme="majorBidi"/>
+      <w:color w:val="2F5496" w:themeColor="accent1" w:themeShade="BF"/>
+      <w:sz w:val="26"/>
+      <w:szCs w:val="26"/>
+    </w:rPr>
   </w:style>
   <w:style w:type="character" w:default="1" w:styleId="DefaultParagraphFont">
     <w:name w:val="Default Paragraph Font"/>
@@ -434,6 +701,99 @@
     <w:uiPriority w:val="99"/>
     <w:semiHidden/>
     <w:unhideWhenUsed/>
+  </w:style>
+  <w:style w:type="paragraph" w:styleId="Title">
+    <w:name w:val="Title"/>
+    <w:basedOn w:val="Normal"/>
+    <w:next w:val="Normal"/>
+    <w:link w:val="TitleChar"/>
+    <w:uiPriority w:val="10"/>
+    <w:qFormat/>
+    <w:rsid w:val="00127CF8"/>
+    <w:pPr>
+      <w:contextualSpacing/>
+    </w:pPr>
+    <w:rPr>
+      <w:rFonts w:asciiTheme="majorHAnsi" w:eastAsiaTheme="majorEastAsia" w:hAnsiTheme="majorHAnsi" w:cstheme="majorBidi"/>
+      <w:spacing w:val="-10"/>
+      <w:kern w:val="28"/>
+      <w:sz w:val="28"/>
+      <w:szCs w:val="56"/>
+    </w:rPr>
+  </w:style>
+  <w:style w:type="character" w:customStyle="1" w:styleId="TitleChar">
+    <w:name w:val="Title Char"/>
+    <w:basedOn w:val="DefaultParagraphFont"/>
+    <w:link w:val="Title"/>
+    <w:uiPriority w:val="10"/>
+    <w:rsid w:val="00127CF8"/>
+    <w:rPr>
+      <w:rFonts w:asciiTheme="majorHAnsi" w:eastAsiaTheme="majorEastAsia" w:hAnsiTheme="majorHAnsi" w:cstheme="majorBidi"/>
+      <w:spacing w:val="-10"/>
+      <w:kern w:val="28"/>
+      <w:sz w:val="28"/>
+      <w:szCs w:val="56"/>
+    </w:rPr>
+  </w:style>
+  <w:style w:type="character" w:customStyle="1" w:styleId="Heading1Char">
+    <w:name w:val="Heading 1 Char"/>
+    <w:basedOn w:val="DefaultParagraphFont"/>
+    <w:link w:val="Heading1"/>
+    <w:uiPriority w:val="9"/>
+    <w:rsid w:val="00127CF8"/>
+    <w:rPr>
+      <w:rFonts w:asciiTheme="majorHAnsi" w:eastAsiaTheme="majorEastAsia" w:hAnsiTheme="majorHAnsi" w:cstheme="majorBidi"/>
+      <w:color w:val="2F5496" w:themeColor="accent1" w:themeShade="BF"/>
+      <w:sz w:val="26"/>
+      <w:szCs w:val="32"/>
+    </w:rPr>
+  </w:style>
+  <w:style w:type="character" w:customStyle="1" w:styleId="Heading2Char">
+    <w:name w:val="Heading 2 Char"/>
+    <w:basedOn w:val="DefaultParagraphFont"/>
+    <w:link w:val="Heading2"/>
+    <w:uiPriority w:val="9"/>
+    <w:semiHidden/>
+    <w:rsid w:val="00127CF8"/>
+    <w:rPr>
+      <w:rFonts w:asciiTheme="majorHAnsi" w:eastAsiaTheme="majorEastAsia" w:hAnsiTheme="majorHAnsi" w:cstheme="majorBidi"/>
+      <w:color w:val="2F5496" w:themeColor="accent1" w:themeShade="BF"/>
+      <w:sz w:val="26"/>
+      <w:szCs w:val="26"/>
+    </w:rPr>
+  </w:style>
+  <w:style w:type="paragraph" w:customStyle="1" w:styleId="Monaco">
+    <w:name w:val="Monaco"/>
+    <w:basedOn w:val="Normal"/>
+    <w:qFormat/>
+    <w:rsid w:val="00127CF8"/>
+    <w:rPr>
+      <w:rFonts w:ascii="Monaco" w:hAnsi="Monaco"/>
+      <w:sz w:val="16"/>
+    </w:rPr>
+  </w:style>
+  <w:style w:type="character" w:styleId="Hyperlink">
+    <w:name w:val="Hyperlink"/>
+    <w:basedOn w:val="DefaultParagraphFont"/>
+    <w:uiPriority w:val="99"/>
+    <w:unhideWhenUsed/>
+    <w:rsid w:val="00DD4769"/>
+    <w:rPr>
+      <w:color w:val="0563C1" w:themeColor="hyperlink"/>
+      <w:u w:val="single"/>
+    </w:rPr>
+  </w:style>
+  <w:style w:type="character" w:styleId="UnresolvedMention">
+    <w:name w:val="Unresolved Mention"/>
+    <w:basedOn w:val="DefaultParagraphFont"/>
+    <w:uiPriority w:val="99"/>
+    <w:semiHidden/>
+    <w:unhideWhenUsed/>
+    <w:rsid w:val="00DD4769"/>
+    <w:rPr>
+      <w:color w:val="605E5C"/>
+      <w:shd w:val="clear" w:color="auto" w:fill="E1DFDD"/>
+    </w:rPr>
   </w:style>
 </w:styles>
 </file>
